--- a/Project Documentation/Retrospective Report.docx
+++ b/Project Documentation/Retrospective Report.docx
@@ -289,7 +289,8 @@
     <w:tbl>
       <w:tblPr>
         <w:tblStyle w:val="a0"/>
-        <w:tblW w:w="5000" w:type="pct"/>
+        <w:tblW w:w="5690" w:type="pct"/>
+        <w:tblInd w:w="-365" w:type="dxa"/>
         <w:tblBorders>
           <w:top w:val="single" w:sz="4" w:space="0" w:color="949494"/>
           <w:left w:val="single" w:sz="4" w:space="0" w:color="949494"/>
@@ -301,8 +302,8 @@
         <w:tblLook w:val="0600" w:firstRow="0" w:lastRow="0" w:firstColumn="0" w:lastColumn="0" w:noHBand="1" w:noVBand="1"/>
       </w:tblPr>
       <w:tblGrid>
-        <w:gridCol w:w="4508"/>
-        <w:gridCol w:w="4508"/>
+        <w:gridCol w:w="5040"/>
+        <w:gridCol w:w="5220"/>
       </w:tblGrid>
       <w:tr>
         <w:trPr>
@@ -310,7 +311,7 @@
         </w:trPr>
         <w:tc>
           <w:tcPr>
-            <w:tcW w:w="2500" w:type="pct"/>
+            <w:tcW w:w="2456" w:type="pct"/>
             <w:shd w:val="clear" w:color="auto" w:fill="93C47D"/>
             <w:tcMar>
               <w:top w:w="100" w:type="dxa"/>
@@ -399,7 +400,7 @@
                 <w:sz w:val="24"/>
                 <w:szCs w:val="24"/>
               </w:rPr>
-              <w:t>Incorporated the coding standards</w:t>
+              <w:t>Successfully adopted and integrated industry-standard coding practices.</w:t>
             </w:r>
           </w:p>
           <w:p>
@@ -441,7 +442,7 @@
                 <w:sz w:val="24"/>
                 <w:szCs w:val="24"/>
               </w:rPr>
-              <w:t xml:space="preserve">Code Refactoring and updated the project structure </w:t>
+              <w:t>Optimized project architecture through comprehensive code refactoring</w:t>
             </w:r>
           </w:p>
           <w:p>
@@ -525,13 +526,13 @@
                 <w:sz w:val="24"/>
                 <w:szCs w:val="24"/>
               </w:rPr>
-              <w:t>Release v 1.0.0.0 was tested and bugs were fixed timely</w:t>
+              <w:t>Achieved timely bug resolution and verification for the v1.0.0 release candidate.</w:t>
             </w:r>
           </w:p>
         </w:tc>
         <w:tc>
           <w:tcPr>
-            <w:tcW w:w="2500" w:type="pct"/>
+            <w:tcW w:w="2544" w:type="pct"/>
             <w:shd w:val="clear" w:color="auto" w:fill="4A86E8"/>
             <w:tcMar>
               <w:top w:w="100" w:type="dxa"/>
@@ -660,85 +661,49 @@
                 <w:sz w:val="24"/>
                 <w:szCs w:val="24"/>
               </w:rPr>
-              <w:t>Project restructuring and code refactoring was not an easy job for everyone</w:t>
-            </w:r>
-          </w:p>
-          <w:p>
-            <w:pPr>
-              <w:widowControl w:val="0"/>
-              <w:spacing w:line="240" w:lineRule="auto"/>
-              <w:rPr>
-                <w:rFonts w:ascii="Roboto" w:eastAsia="Roboto" w:hAnsi="Roboto" w:cs="Roboto"/>
-                <w:color w:val="FFFFFF"/>
-                <w:sz w:val="24"/>
-                <w:szCs w:val="24"/>
-              </w:rPr>
-            </w:pPr>
-          </w:p>
-          <w:p>
-            <w:pPr>
-              <w:widowControl w:val="0"/>
-              <w:spacing w:line="240" w:lineRule="auto"/>
-              <w:rPr>
-                <w:rFonts w:ascii="Roboto" w:eastAsia="Roboto" w:hAnsi="Roboto" w:cs="Roboto"/>
-                <w:color w:val="FFFFFF"/>
-                <w:sz w:val="24"/>
-                <w:szCs w:val="24"/>
-              </w:rPr>
-            </w:pPr>
-            <w:r>
-              <w:rPr>
-                <w:rFonts w:ascii="Roboto" w:eastAsia="Roboto" w:hAnsi="Roboto" w:cs="Roboto"/>
-                <w:color w:val="FFFFFF"/>
-                <w:sz w:val="24"/>
-                <w:szCs w:val="24"/>
-              </w:rPr>
-              <w:t xml:space="preserve">3. The release </w:t>
-            </w:r>
-            <w:r>
-              <w:rPr>
-                <w:rFonts w:ascii="Roboto" w:eastAsia="Roboto" w:hAnsi="Roboto" w:cs="Roboto"/>
-                <w:color w:val="FFFFFF"/>
-                <w:sz w:val="24"/>
-                <w:szCs w:val="24"/>
-              </w:rPr>
-              <w:t>v. 1.0.0.0</w:t>
-            </w:r>
-            <w:r>
-              <w:rPr>
-                <w:rFonts w:ascii="Roboto" w:eastAsia="Roboto" w:hAnsi="Roboto" w:cs="Roboto"/>
-                <w:color w:val="FFFFFF"/>
-                <w:sz w:val="24"/>
-                <w:szCs w:val="24"/>
-              </w:rPr>
-              <w:t xml:space="preserve"> was </w:t>
-            </w:r>
-            <w:r>
-              <w:rPr>
-                <w:rFonts w:ascii="Roboto" w:eastAsia="Roboto" w:hAnsi="Roboto" w:cs="Roboto"/>
-                <w:color w:val="FFFFFF"/>
-                <w:sz w:val="24"/>
-                <w:szCs w:val="24"/>
-              </w:rPr>
-              <w:t xml:space="preserve">a bit </w:t>
-            </w:r>
-            <w:r>
-              <w:rPr>
-                <w:rFonts w:ascii="Roboto" w:eastAsia="Roboto" w:hAnsi="Roboto" w:cs="Roboto"/>
-                <w:color w:val="FFFFFF"/>
-                <w:sz w:val="24"/>
-                <w:szCs w:val="24"/>
-              </w:rPr>
-              <w:t>delayed</w:t>
-            </w:r>
-            <w:r>
-              <w:rPr>
-                <w:rFonts w:ascii="Roboto" w:eastAsia="Roboto" w:hAnsi="Roboto" w:cs="Roboto"/>
-                <w:color w:val="FFFFFF"/>
-                <w:sz w:val="24"/>
-                <w:szCs w:val="24"/>
-              </w:rPr>
-              <w:t xml:space="preserve"> due to some unwanted bugs</w:t>
+              <w:t>Steep learning curve and technical complexity during the architectural pivot.</w:t>
+            </w:r>
+          </w:p>
+          <w:p>
+            <w:pPr>
+              <w:widowControl w:val="0"/>
+              <w:spacing w:line="240" w:lineRule="auto"/>
+              <w:rPr>
+                <w:rFonts w:ascii="Roboto" w:eastAsia="Roboto" w:hAnsi="Roboto" w:cs="Roboto"/>
+                <w:color w:val="FFFFFF"/>
+                <w:sz w:val="24"/>
+                <w:szCs w:val="24"/>
+              </w:rPr>
+            </w:pPr>
+          </w:p>
+          <w:p>
+            <w:pPr>
+              <w:widowControl w:val="0"/>
+              <w:spacing w:line="240" w:lineRule="auto"/>
+              <w:rPr>
+                <w:rFonts w:ascii="Roboto" w:eastAsia="Roboto" w:hAnsi="Roboto" w:cs="Roboto"/>
+                <w:color w:val="FFFFFF"/>
+                <w:sz w:val="24"/>
+                <w:szCs w:val="24"/>
+              </w:rPr>
+            </w:pPr>
+            <w:r>
+              <w:rPr>
+                <w:rFonts w:ascii="Roboto" w:eastAsia="Roboto" w:hAnsi="Roboto" w:cs="Roboto"/>
+                <w:color w:val="FFFFFF"/>
+                <w:sz w:val="24"/>
+                <w:szCs w:val="24"/>
+              </w:rPr>
+              <w:t xml:space="preserve">3. </w:t>
+            </w:r>
+            <w:r>
+              <w:rPr>
+                <w:rFonts w:ascii="Roboto" w:eastAsia="Roboto" w:hAnsi="Roboto" w:cs="Roboto"/>
+                <w:color w:val="FFFFFF"/>
+                <w:sz w:val="24"/>
+                <w:szCs w:val="24"/>
+              </w:rPr>
+              <w:t>Release timeline impacted by unexpected critical defects in v1.0.0.</w:t>
             </w:r>
           </w:p>
           <w:p>
@@ -768,9 +733,12 @@
         </w:tc>
       </w:tr>
       <w:tr>
+        <w:trPr>
+          <w:trHeight w:val="3994"/>
+        </w:trPr>
         <w:tc>
           <w:tcPr>
-            <w:tcW w:w="2500" w:type="pct"/>
+            <w:tcW w:w="2456" w:type="pct"/>
             <w:shd w:val="clear" w:color="auto" w:fill="E06666"/>
             <w:tcMar>
               <w:top w:w="100" w:type="dxa"/>
@@ -857,28 +825,27 @@
                 <w:sz w:val="24"/>
                 <w:szCs w:val="24"/>
               </w:rPr>
-              <w:t>Model Training (RMH)</w:t>
-            </w:r>
-          </w:p>
-          <w:p>
-            <w:pPr>
-              <w:widowControl w:val="0"/>
-              <w:spacing w:line="240" w:lineRule="auto"/>
-              <w:rPr>
-                <w:rFonts w:ascii="Roboto" w:eastAsia="Roboto" w:hAnsi="Roboto" w:cs="Roboto"/>
-                <w:color w:val="FFFFFF"/>
-                <w:sz w:val="24"/>
-                <w:szCs w:val="24"/>
-              </w:rPr>
-            </w:pPr>
-          </w:p>
-          <w:p>
-            <w:pPr>
-              <w:widowControl w:val="0"/>
-              <w:spacing w:line="240" w:lineRule="auto"/>
-              <w:rPr>
-                <w:rFonts w:ascii="Roboto" w:eastAsia="Roboto" w:hAnsi="Roboto" w:cs="Roboto"/>
-                <w:color w:val="FFFFFF"/>
+              <w:t>Implement periodic architectural audits to prevent technical debt and structural drift.</w:t>
+            </w:r>
+          </w:p>
+          <w:p>
+            <w:pPr>
+              <w:widowControl w:val="0"/>
+              <w:spacing w:line="240" w:lineRule="auto"/>
+              <w:rPr>
+                <w:rFonts w:ascii="Roboto" w:eastAsia="Roboto" w:hAnsi="Roboto" w:cs="Roboto"/>
+                <w:color w:val="FFFFFF"/>
+                <w:sz w:val="24"/>
+                <w:szCs w:val="24"/>
+              </w:rPr>
+            </w:pPr>
+          </w:p>
+          <w:p>
+            <w:pPr>
+              <w:widowControl w:val="0"/>
+              <w:spacing w:line="240" w:lineRule="auto"/>
+              <w:rPr>
+                <w:rFonts w:ascii="Roboto" w:eastAsia="Roboto" w:hAnsi="Roboto" w:cs="Roboto"/>
                 <w:sz w:val="24"/>
                 <w:szCs w:val="24"/>
               </w:rPr>
@@ -899,75 +866,31 @@
                 <w:sz w:val="24"/>
                 <w:szCs w:val="24"/>
               </w:rPr>
-              <w:t>. Integration of live market data (Market API)</w:t>
-            </w:r>
-            <w:r>
-              <w:rPr>
-                <w:rFonts w:ascii="Roboto" w:eastAsia="Roboto" w:hAnsi="Roboto" w:cs="Roboto"/>
-                <w:color w:val="FFFFFF"/>
-                <w:sz w:val="24"/>
-                <w:szCs w:val="24"/>
-              </w:rPr>
-              <w:br/>
-            </w:r>
-          </w:p>
-          <w:p>
-            <w:pPr>
-              <w:widowControl w:val="0"/>
-              <w:spacing w:line="240" w:lineRule="auto"/>
-              <w:rPr>
-                <w:rFonts w:ascii="Roboto" w:eastAsia="Roboto" w:hAnsi="Roboto" w:cs="Roboto"/>
-                <w:color w:val="FFFFFF"/>
-                <w:sz w:val="24"/>
-                <w:szCs w:val="24"/>
-              </w:rPr>
-            </w:pPr>
-            <w:r>
-              <w:rPr>
-                <w:rFonts w:ascii="Roboto" w:eastAsia="Roboto" w:hAnsi="Roboto" w:cs="Roboto"/>
-                <w:color w:val="FFFFFF"/>
-                <w:sz w:val="24"/>
-                <w:szCs w:val="24"/>
-              </w:rPr>
-              <w:t xml:space="preserve">3. </w:t>
-            </w:r>
-            <w:r>
-              <w:rPr>
-                <w:rFonts w:ascii="Roboto" w:eastAsia="Roboto" w:hAnsi="Roboto" w:cs="Roboto"/>
-                <w:color w:val="FFFFFF"/>
-                <w:sz w:val="24"/>
-                <w:szCs w:val="24"/>
-              </w:rPr>
-              <w:t>Bot configuration</w:t>
-            </w:r>
-          </w:p>
-          <w:p>
-            <w:pPr>
-              <w:widowControl w:val="0"/>
-              <w:spacing w:line="240" w:lineRule="auto"/>
-              <w:rPr>
-                <w:rFonts w:ascii="Roboto" w:eastAsia="Roboto" w:hAnsi="Roboto" w:cs="Roboto"/>
-                <w:color w:val="FFFFFF"/>
-                <w:sz w:val="24"/>
-                <w:szCs w:val="24"/>
-              </w:rPr>
-            </w:pPr>
-          </w:p>
-          <w:p>
-            <w:pPr>
-              <w:widowControl w:val="0"/>
-              <w:spacing w:line="240" w:lineRule="auto"/>
-              <w:rPr>
-                <w:rFonts w:ascii="Roboto" w:eastAsia="Roboto" w:hAnsi="Roboto" w:cs="Roboto"/>
-                <w:sz w:val="24"/>
-                <w:szCs w:val="24"/>
-              </w:rPr>
-            </w:pPr>
+              <w:t>.</w:t>
+            </w:r>
+            <w:r>
+              <w:rPr>
+                <w:rFonts w:ascii="Roboto" w:eastAsia="Roboto" w:hAnsi="Roboto" w:cs="Roboto"/>
+                <w:color w:val="FFFFFF"/>
+                <w:sz w:val="24"/>
+                <w:szCs w:val="24"/>
+              </w:rPr>
+              <w:t xml:space="preserve"> </w:t>
+            </w:r>
+            <w:r>
+              <w:rPr>
+                <w:rFonts w:ascii="Roboto" w:eastAsia="Roboto" w:hAnsi="Roboto" w:cs="Roboto"/>
+                <w:color w:val="FFFFFF"/>
+                <w:sz w:val="24"/>
+                <w:szCs w:val="24"/>
+              </w:rPr>
+              <w:t>Enforce stricter linting and automated style checks within the CI/CD pipeline.</w:t>
+            </w:r>
           </w:p>
         </w:tc>
         <w:tc>
           <w:tcPr>
-            <w:tcW w:w="2500" w:type="pct"/>
+            <w:tcW w:w="2544" w:type="pct"/>
             <w:shd w:val="clear" w:color="auto" w:fill="999999"/>
             <w:tcMar>
               <w:top w:w="100" w:type="dxa"/>
@@ -1055,104 +978,26 @@
                 <w:sz w:val="24"/>
                 <w:szCs w:val="24"/>
               </w:rPr>
-              <w:t>Adding top 10 currencies into the application</w:t>
-            </w:r>
-          </w:p>
-          <w:p>
-            <w:pPr>
-              <w:widowControl w:val="0"/>
-              <w:spacing w:line="240" w:lineRule="auto"/>
-              <w:rPr>
-                <w:rFonts w:ascii="Roboto" w:eastAsia="Roboto" w:hAnsi="Roboto" w:cs="Roboto"/>
-                <w:color w:val="FFFFFF"/>
-                <w:sz w:val="24"/>
-                <w:szCs w:val="24"/>
-              </w:rPr>
-            </w:pPr>
-          </w:p>
-          <w:p>
-            <w:pPr>
-              <w:widowControl w:val="0"/>
-              <w:spacing w:line="240" w:lineRule="auto"/>
-              <w:rPr>
-                <w:rFonts w:ascii="Roboto" w:eastAsia="Roboto" w:hAnsi="Roboto" w:cs="Roboto"/>
-                <w:color w:val="FFFFFF"/>
-                <w:sz w:val="24"/>
-                <w:szCs w:val="24"/>
-              </w:rPr>
-            </w:pPr>
-            <w:r>
-              <w:rPr>
-                <w:rFonts w:ascii="Roboto" w:eastAsia="Roboto" w:hAnsi="Roboto" w:cs="Roboto"/>
-                <w:color w:val="FFFFFF"/>
-                <w:sz w:val="24"/>
-                <w:szCs w:val="24"/>
-              </w:rPr>
-              <w:t xml:space="preserve">2. </w:t>
-            </w:r>
-            <w:r>
-              <w:rPr>
-                <w:rFonts w:ascii="Roboto" w:eastAsia="Roboto" w:hAnsi="Roboto" w:cs="Roboto"/>
-                <w:color w:val="FFFFFF"/>
-                <w:sz w:val="24"/>
-                <w:szCs w:val="24"/>
-              </w:rPr>
-              <w:t>Data Triangulation</w:t>
-            </w:r>
-          </w:p>
-          <w:p>
-            <w:pPr>
-              <w:widowControl w:val="0"/>
-              <w:spacing w:line="240" w:lineRule="auto"/>
-              <w:rPr>
-                <w:rFonts w:ascii="Roboto" w:eastAsia="Roboto" w:hAnsi="Roboto" w:cs="Roboto"/>
-                <w:color w:val="FFFFFF"/>
-                <w:sz w:val="24"/>
-                <w:szCs w:val="24"/>
-              </w:rPr>
-            </w:pPr>
-          </w:p>
-          <w:p>
-            <w:pPr>
-              <w:widowControl w:val="0"/>
-              <w:spacing w:line="240" w:lineRule="auto"/>
-              <w:rPr>
-                <w:rFonts w:ascii="Roboto" w:eastAsia="Roboto" w:hAnsi="Roboto" w:cs="Roboto"/>
-                <w:color w:val="FFFFFF"/>
-                <w:sz w:val="24"/>
-                <w:szCs w:val="24"/>
-              </w:rPr>
-            </w:pPr>
-            <w:r>
-              <w:rPr>
-                <w:rFonts w:ascii="Roboto" w:eastAsia="Roboto" w:hAnsi="Roboto" w:cs="Roboto"/>
-                <w:color w:val="FFFFFF"/>
-                <w:sz w:val="24"/>
-                <w:szCs w:val="24"/>
-              </w:rPr>
-              <w:t xml:space="preserve">3. </w:t>
-            </w:r>
-            <w:r>
-              <w:rPr>
-                <w:rFonts w:ascii="Roboto" w:eastAsia="Roboto" w:hAnsi="Roboto" w:cs="Roboto"/>
-                <w:color w:val="FFFFFF"/>
-                <w:sz w:val="24"/>
-                <w:szCs w:val="24"/>
-              </w:rPr>
-              <w:t>Testing for Bot Configuration using the trained model and confirming the trade</w:t>
-            </w:r>
-          </w:p>
-          <w:p>
-            <w:pPr>
-              <w:widowControl w:val="0"/>
-              <w:spacing w:line="240" w:lineRule="auto"/>
-              <w:rPr>
-                <w:rFonts w:ascii="Roboto" w:eastAsia="Roboto" w:hAnsi="Roboto" w:cs="Roboto"/>
-                <w:color w:val="FFFFFF"/>
-                <w:sz w:val="24"/>
-                <w:szCs w:val="24"/>
-              </w:rPr>
-            </w:pPr>
+              <w:t>S</w:t>
+            </w:r>
+            <w:r>
+              <w:rPr>
+                <w:rFonts w:ascii="Roboto" w:eastAsia="Roboto" w:hAnsi="Roboto" w:cs="Roboto"/>
+                <w:color w:val="FFFFFF"/>
+                <w:sz w:val="24"/>
+                <w:szCs w:val="24"/>
+              </w:rPr>
+              <w:t>hift-left on feedback: Mandate peer code reviews for all structural changes at the start of the sprint.</w:t>
+            </w:r>
+            <w:r>
+              <w:rPr>
+                <w:rFonts w:ascii="Roboto" w:eastAsia="Roboto" w:hAnsi="Roboto" w:cs="Roboto"/>
+                <w:color w:val="FFFFFF"/>
+                <w:sz w:val="24"/>
+                <w:szCs w:val="24"/>
+              </w:rPr>
+              <w:br/>
+            </w:r>
           </w:p>
         </w:tc>
       </w:tr>
